--- a/2_StudentIntervention/MLE_P2.docx
+++ b/2_StudentIntervention/MLE_P2.docx
@@ -30,13 +30,7 @@
         <w:jc w:val="both"/>
       </w:pPr>
       <w:r>
-        <w:t xml:space="preserve">Within all levels of education, there exists a push to help increase the likelihood of student success without watering down the education or engaging in </w:t>
-      </w:r>
-      <w:r>
-        <w:t>behaviours</w:t>
-      </w:r>
-      <w:r>
-        <w:t xml:space="preserve"> that raise the likelihood of passing metrics without improving the actual underlying learning. Graduation rates are often the criteria of choice for this, and educators and administrators are after new ways to predict success and failure early enough to stage effective interventions, as well as to identify the effectiveness of different interventions.</w:t>
+        <w:t>Within all levels of education, there exists a push to help increase the likelihood of student success without watering down the education or engaging in behaviours that raise the likelihood of passing metrics without improving the actual underlying learning. Graduation rates are often the criteria of choice for this, and educators and administrators are after new ways to predict success and failure early enough to stage effective interventions, as well as to identify the effectiveness of different interventions.</w:t>
       </w:r>
     </w:p>
     <w:p>
@@ -54,13 +48,7 @@
         <w:jc w:val="both"/>
       </w:pPr>
       <w:r>
-        <w:t xml:space="preserve">However, with limited resources and budgets, the board of supervisors wants you to find the most effective model with the least amount of computation costs (you pay the company by the memory and CPU time you use on their servers). In order to build the intervention software, you first will need to </w:t>
-      </w:r>
-      <w:r>
-        <w:t>analyse</w:t>
-      </w:r>
-      <w:r>
-        <w:t xml:space="preserve"> the dataset on students’ performance. Your goal is to choose and develop a model that will predict the likelihood that a given student will pass, thus helping diagnose whether or not an intervention is necessary. Your model must be developed based on a subset of the data that we provide to you, and it will be tested against a subset of the data that is kept hidden from the learning algorithm, in order to test the model’s effectiveness on data outside the training set.</w:t>
+        <w:t>However, with limited resources and budgets, the board of supervisors wants you to find the most effective model with the least amount of computation costs (you pay the company by the memory and CPU time you use on their servers). In order to build the intervention software, you first will need to analyse the dataset on students’ performance. Your goal is to choose and develop a model that will predict the likelihood that a given student will pass, thus helping diagnose whether or not an intervention is necessary. Your model must be developed based on a subset of the data that we provide to you, and it will be tested against a subset of the data that is kept hidden from the learning algorithm, in order to test the model’s effectiveness on data outside the training set.</w:t>
       </w:r>
     </w:p>
     <w:p>
@@ -282,7 +270,10 @@
         </w:rPr>
       </w:pPr>
     </w:p>
-    <w:p/>
+    <w:p>
+      <w:bookmarkStart w:id="0" w:name="_GoBack"/>
+      <w:bookmarkEnd w:id="0"/>
+    </w:p>
     <w:p>
       <w:pPr>
         <w:jc w:val="center"/>
@@ -326,19 +317,7 @@
         <w:t>So, for example, on the SVC model, 0.8354 on the “Train F1 Score” represents the score when the model was trained with 100 observations and tested on the same 100 observations and the 0.8025 represents the score</w:t>
       </w:r>
       <w:r>
-        <w:t xml:space="preserve"> when the model was trained </w:t>
-      </w:r>
-      <w:r>
-        <w:t>with 100 observations</w:t>
-      </w:r>
-      <w:r>
-        <w:t xml:space="preserve"> and tested on the full test set. On the last column, </w:t>
-      </w:r>
-      <w:r>
-        <w:t>0.8052</w:t>
-      </w:r>
-      <w:r>
-        <w:t>, we have the score when the model was trained with 300 observations and tested on the full test set.</w:t>
+        <w:t xml:space="preserve"> when the model was trained with 100 observations and tested on the full test set. On the last column, 0.8052, we have the score when the model was trained with 300 observations and tested on the full test set.</w:t>
       </w:r>
     </w:p>
     <w:p>
@@ -490,8 +469,6 @@
       </w:r>
     </w:p>
     <w:p/>
-    <w:p/>
-    <w:p/>
     <w:p>
       <w:pPr>
         <w:pStyle w:val="Heading1"/>
@@ -656,6 +633,8 @@
     <w:p/>
     <w:p/>
     <w:p/>
+    <w:p/>
+    <w:p/>
     <w:p>
       <w:pPr>
         <w:pStyle w:val="Heading1"/>
@@ -663,6 +642,21 @@
       <w:r>
         <w:lastRenderedPageBreak/>
         <w:t>Selecting 3 best models</w:t>
+      </w:r>
+    </w:p>
+    <w:p/>
+    <w:p>
+      <w:pPr>
+        <w:ind w:firstLine="720"/>
+      </w:pPr>
+      <w:r>
+        <w:t>See the last section “</w:t>
+      </w:r>
+      <w:r>
+        <w:t>Top 3 Algorithms Selection</w:t>
+      </w:r>
+      <w:r>
+        <w:t>” for more details and explanation about the algorithms selected. Below is a table with their times and scores:</w:t>
       </w:r>
     </w:p>
     <w:p/>
@@ -870,55 +864,44 @@
       <w:r>
         <w:t>Given the data, the best model would be a KNeighborsClassifier using a large training set because it has the highest evaluation score and one of the smallest training and testing times.</w:t>
       </w:r>
-    </w:p>
-    <w:p>
-      <w:pPr>
-        <w:ind w:firstLine="720"/>
-        <w:jc w:val="both"/>
-      </w:pPr>
-      <w:r>
-        <w:t>If supporting the large training size is not an option, an alternative would be to use a Support Vector Machines model with the small training set, which takes the same amount of time to train* and test and whose score suffers very little from the less training data.</w:t>
-      </w:r>
       <w:r>
         <w:t xml:space="preserve"> </w:t>
       </w:r>
-      <w:r>
-        <w:t xml:space="preserve">* </w:t>
-      </w:r>
-      <w:r>
-        <w:t>Train</w:t>
-      </w:r>
-      <w:r>
-        <w:t xml:space="preserve"> an SVC on 100 observations takes the same amount of time than training </w:t>
-      </w:r>
-      <w:r>
-        <w:t>a</w:t>
-      </w:r>
-      <w:r>
-        <w:t xml:space="preserve"> KNN on 300 o</w:t>
-      </w:r>
-      <w:bookmarkStart w:id="0" w:name="_GoBack"/>
-      <w:bookmarkEnd w:id="0"/>
-      <w:r>
-        <w:t>bservations</w:t>
-      </w:r>
-    </w:p>
-    <w:p>
-      <w:pPr>
-        <w:ind w:firstLine="720"/>
-        <w:jc w:val="both"/>
-      </w:pPr>
-      <w:r>
-        <w:t>Fine-tune the model</w:t>
-      </w:r>
-      <w:r>
-        <w:t xml:space="preserve"> using the </w:t>
-      </w:r>
-      <w:r>
-        <w:t xml:space="preserve">Gridsearch </w:t>
-      </w:r>
-      <w:r>
-        <w:t>didn’t produce a meaningful result. I was able to overfit the model (see training score of 1) but the Test score remained exactly the same (which indicates the default parameters are good):</w:t>
+    </w:p>
+    <w:p>
+      <w:pPr>
+        <w:ind w:firstLine="720"/>
+        <w:jc w:val="both"/>
+      </w:pPr>
+      <w:r>
+        <w:t>A KNeighborsClassifier works by keeping a “database” of the known values and its labels and when we request it to predict a new value, it compares the new value with the values on the database and infers its label based on the labels of its closest K neighbours.</w:t>
+      </w:r>
+    </w:p>
+    <w:p>
+      <w:pPr>
+        <w:ind w:firstLine="720"/>
+        <w:jc w:val="both"/>
+      </w:pPr>
+    </w:p>
+    <w:p>
+      <w:pPr>
+        <w:ind w:firstLine="720"/>
+        <w:jc w:val="both"/>
+      </w:pPr>
+    </w:p>
+    <w:p>
+      <w:pPr>
+        <w:ind w:firstLine="720"/>
+        <w:jc w:val="both"/>
+      </w:pPr>
+      <w:r>
+        <w:t xml:space="preserve">Fine-tune the model using the Gridsearch didn’t produce a meaningful result. I was able to overfit the model (see training score of 1) but the Test score </w:t>
+      </w:r>
+      <w:r>
+        <w:t>ended up being less than the one I had with the default parameters</w:t>
+      </w:r>
+      <w:r>
+        <w:t>.</w:t>
       </w:r>
     </w:p>
     <w:p>
@@ -935,6 +918,7 @@
     </w:p>
     <w:p>
       <w:pPr>
+        <w:jc w:val="center"/>
         <w:rPr>
           <w:rFonts w:ascii="Helvetica" w:hAnsi="Helvetica" w:cs="Helvetica"/>
           <w:color w:val="000000"/>
@@ -955,9 +939,9 @@
         </w:rPr>
         <w:drawing>
           <wp:inline distT="0" distB="0" distL="0" distR="0">
-            <wp:extent cx="6648450" cy="533400"/>
-            <wp:effectExtent l="0" t="0" r="0" b="0"/>
-            <wp:docPr id="19" name="Picture 19"/>
+            <wp:extent cx="2651760" cy="640080"/>
+            <wp:effectExtent l="0" t="0" r="0" b="7620"/>
+            <wp:docPr id="1" name="Picture 1"/>
             <wp:cNvGraphicFramePr>
               <a:graphicFrameLocks xmlns:a="http://schemas.openxmlformats.org/drawingml/2006/main" noChangeAspect="1"/>
             </wp:cNvGraphicFramePr>
@@ -965,7 +949,7 @@
               <a:graphicData uri="http://schemas.openxmlformats.org/drawingml/2006/picture">
                 <pic:pic xmlns:pic="http://schemas.openxmlformats.org/drawingml/2006/picture">
                   <pic:nvPicPr>
-                    <pic:cNvPr id="0" name="Picture 19"/>
+                    <pic:cNvPr id="0" name="Picture 1"/>
                     <pic:cNvPicPr>
                       <a:picLocks noChangeAspect="1" noChangeArrowheads="1"/>
                     </pic:cNvPicPr>
@@ -986,7 +970,7 @@
                   <pic:spPr bwMode="auto">
                     <a:xfrm>
                       <a:off x="0" y="0"/>
-                      <a:ext cx="6648450" cy="533400"/>
+                      <a:ext cx="2651760" cy="640080"/>
                     </a:xfrm>
                     <a:prstGeom prst="rect">
                       <a:avLst/>
@@ -1004,6 +988,759 @@
       </w:r>
     </w:p>
     <w:p/>
+    <w:p/>
+    <w:p>
+      <w:pPr>
+        <w:pStyle w:val="Heading1"/>
+      </w:pPr>
+      <w:r>
+        <w:lastRenderedPageBreak/>
+        <w:t xml:space="preserve">Top 3 </w:t>
+      </w:r>
+      <w:r>
+        <w:t>Algorithm</w:t>
+      </w:r>
+      <w:r>
+        <w:t>s</w:t>
+      </w:r>
+      <w:r>
+        <w:t xml:space="preserve"> Selection</w:t>
+      </w:r>
+    </w:p>
+    <w:p>
+      <w:pPr>
+        <w:ind w:firstLine="720"/>
+        <w:jc w:val="both"/>
+      </w:pPr>
+    </w:p>
+    <w:p>
+      <w:pPr>
+        <w:ind w:firstLine="720"/>
+        <w:jc w:val="both"/>
+        <w:rPr>
+          <w:rStyle w:val="Hyperlink"/>
+        </w:rPr>
+      </w:pPr>
+      <w:r>
+        <w:t xml:space="preserve">The main reason to choose the algorithms bellow was because they were the best performers from the list and also they’d be the best option to this problem according to the  </w:t>
+      </w:r>
+      <w:hyperlink r:id="rId11" w:history="1">
+        <w:proofErr w:type="spellStart"/>
+        <w:r>
+          <w:rPr>
+            <w:rStyle w:val="Hyperlink"/>
+          </w:rPr>
+          <w:t>scikit-learn's</w:t>
+        </w:r>
+        <w:proofErr w:type="spellEnd"/>
+        <w:r>
+          <w:rPr>
+            <w:rStyle w:val="Hyperlink"/>
+          </w:rPr>
+          <w:t xml:space="preserve"> Machine Learning Map</w:t>
+        </w:r>
+      </w:hyperlink>
+    </w:p>
+    <w:p/>
+    <w:p>
+      <w:pPr>
+        <w:rPr>
+          <w:rFonts w:cstheme="minorHAnsi"/>
+          <w:b/>
+          <w:sz w:val="28"/>
+          <w:u w:val="single"/>
+        </w:rPr>
+      </w:pPr>
+      <w:r>
+        <w:rPr>
+          <w:rFonts w:cstheme="minorHAnsi"/>
+          <w:b/>
+          <w:color w:val="333333"/>
+          <w:szCs w:val="19"/>
+          <w:u w:val="single"/>
+        </w:rPr>
+        <w:t>KNeighborsClassifier</w:t>
+      </w:r>
+    </w:p>
+    <w:p>
+      <w:pPr>
+        <w:rPr>
+          <w:rFonts w:ascii="Verdana" w:hAnsi="Verdana"/>
+          <w:color w:val="333333"/>
+          <w:sz w:val="19"/>
+          <w:szCs w:val="19"/>
+        </w:rPr>
+      </w:pPr>
+    </w:p>
+    <w:p>
+      <w:pPr>
+        <w:ind w:firstLine="720"/>
+        <w:jc w:val="both"/>
+      </w:pPr>
+      <w:r>
+        <w:rPr>
+          <w:rFonts w:ascii="Verdana" w:hAnsi="Verdana"/>
+          <w:color w:val="333333"/>
+          <w:sz w:val="19"/>
+          <w:szCs w:val="19"/>
+        </w:rPr>
+        <w:t>K</w:t>
+      </w:r>
+      <w:r>
+        <w:t>-NN is a ‘Lazy Learner’</w:t>
+      </w:r>
+      <w:r>
+        <w:t xml:space="preserve"> classification algorithm. A lazy learner does not build any model beforehand; it waits for the unclassified data and then winds its way through the algorithm to make classification prediction. Lazy learners are, therefore, time consuming–each time a prediction is to be made as all the model building effort has to be performed again. </w:t>
+      </w:r>
+    </w:p>
+    <w:p>
+      <w:pPr>
+        <w:ind w:firstLine="720"/>
+        <w:jc w:val="both"/>
+      </w:pPr>
+      <w:r>
+        <w:t>In k-nearest neighbour algorithm, the training data is first plotted on an n-dimensional space where ‘n’ is the number of data-attributes. Each point in ‘n’-dimensional space is labelled with its class value. To discover classification of an unclassified data, the point is plotted on this n-dimensional space and this data point’s distance from all other points is to be calculated and then only nearest k-points can be discovered for voting.</w:t>
+      </w:r>
+    </w:p>
+    <w:p>
+      <w:pPr>
+        <w:ind w:firstLine="720"/>
+        <w:jc w:val="both"/>
+      </w:pPr>
+      <w:r>
+        <w:t>The number of neighbours that will vote for the class of the target point is set in the n_neighbors parameter and the weight of each vote (defined by the weights parameter) has two choices to be computed</w:t>
+      </w:r>
+      <w:r>
+        <w:t>: ‘</w:t>
+      </w:r>
+      <w:r>
+        <w:t>uniform</w:t>
+      </w:r>
+      <w:r>
+        <w:t>’</w:t>
+      </w:r>
+      <w:r>
+        <w:t xml:space="preserve"> and ‘distance‘. For the </w:t>
+      </w:r>
+      <w:proofErr w:type="gramStart"/>
+      <w:r>
+        <w:t>‘uniform‘ weight</w:t>
+      </w:r>
+      <w:proofErr w:type="gramEnd"/>
+      <w:r>
+        <w:t xml:space="preserve">, each of the k neighbours has equal vote whatever its distance from the target point. If the weight is ‘distance‘ then voting weightage or importance varies by inverse of distance; those points who are nearest to the target point have greater influence than those who are farther away. </w:t>
+      </w:r>
+    </w:p>
+    <w:p>
+      <w:pPr>
+        <w:ind w:firstLine="720"/>
+        <w:jc w:val="both"/>
+      </w:pPr>
+      <w:r>
+        <w:t xml:space="preserve">The lazy learning can be seen both as a strength (fast training time) and as a weakness (slow prediction time). A clear disadvantage of lazy learners is that since they need to store all the instances, they take up a lot of memory to run. On the other hand they are known </w:t>
+      </w:r>
+      <w:r>
+        <w:t>to work</w:t>
+      </w:r>
+      <w:r>
+        <w:t xml:space="preserve"> well for a small number of dimensions.</w:t>
+      </w:r>
+    </w:p>
+    <w:p>
+      <w:pPr>
+        <w:rPr>
+          <w:rFonts w:ascii="Verdana" w:hAnsi="Verdana"/>
+          <w:color w:val="333333"/>
+          <w:sz w:val="19"/>
+          <w:szCs w:val="19"/>
+        </w:rPr>
+      </w:pPr>
+    </w:p>
+    <w:p>
+      <w:pPr>
+        <w:rPr>
+          <w:rFonts w:ascii="Verdana" w:hAnsi="Verdana"/>
+          <w:color w:val="333333"/>
+          <w:sz w:val="19"/>
+          <w:szCs w:val="19"/>
+        </w:rPr>
+      </w:pPr>
+    </w:p>
+    <w:p>
+      <w:pPr>
+        <w:rPr>
+          <w:rFonts w:cstheme="minorHAnsi"/>
+          <w:b/>
+          <w:color w:val="333333"/>
+          <w:szCs w:val="19"/>
+          <w:u w:val="single"/>
+        </w:rPr>
+      </w:pPr>
+      <w:r>
+        <w:rPr>
+          <w:rFonts w:cstheme="minorHAnsi"/>
+          <w:b/>
+          <w:color w:val="333333"/>
+          <w:szCs w:val="19"/>
+          <w:u w:val="single"/>
+        </w:rPr>
+        <w:t>Support Vector Machines</w:t>
+      </w:r>
+    </w:p>
+    <w:p>
+      <w:pPr>
+        <w:ind w:firstLine="720"/>
+        <w:jc w:val="both"/>
+      </w:pPr>
+    </w:p>
+    <w:p>
+      <w:pPr>
+        <w:ind w:firstLine="720"/>
+        <w:jc w:val="both"/>
+      </w:pPr>
+      <w:r>
+        <w:t>A Support Vector Machine (SVM) is a discriminative classifier formally defined by a separating hyperplane. In other words, given labelled training data, the algorithm outputs an optimal hyperplane which categorizes new examples.</w:t>
+      </w:r>
+      <w:r>
+        <w:t xml:space="preserve"> </w:t>
+      </w:r>
+      <w:r>
+        <w:t>Since SVMs don’t have a standardized way for dealing with multi-class problems it is fundamentally a binary classifier.</w:t>
+      </w:r>
+      <w:r>
+        <w:t xml:space="preserve"> </w:t>
+      </w:r>
+    </w:p>
+    <w:p>
+      <w:pPr>
+        <w:jc w:val="both"/>
+      </w:pPr>
+      <w:r>
+        <w:t>The advantages of support vector machines are:</w:t>
+      </w:r>
+    </w:p>
+    <w:p>
+      <w:pPr>
+        <w:pStyle w:val="ListParagraph"/>
+        <w:numPr>
+          <w:ilvl w:val="0"/>
+          <w:numId w:val="2"/>
+        </w:numPr>
+        <w:jc w:val="both"/>
+      </w:pPr>
+      <w:r>
+        <w:t>Effective in high dimensional spaces.</w:t>
+      </w:r>
+    </w:p>
+    <w:p>
+      <w:pPr>
+        <w:pStyle w:val="ListParagraph"/>
+        <w:numPr>
+          <w:ilvl w:val="0"/>
+          <w:numId w:val="2"/>
+        </w:numPr>
+        <w:jc w:val="both"/>
+      </w:pPr>
+      <w:r>
+        <w:t>Still effective in cases where number of dimensions is greater than the number of samples.</w:t>
+      </w:r>
+    </w:p>
+    <w:p>
+      <w:pPr>
+        <w:pStyle w:val="ListParagraph"/>
+        <w:numPr>
+          <w:ilvl w:val="0"/>
+          <w:numId w:val="2"/>
+        </w:numPr>
+        <w:jc w:val="both"/>
+      </w:pPr>
+      <w:r>
+        <w:t>Uses a subset of training points in the decision function (called support vectors), so it is also memory efficient.</w:t>
+      </w:r>
+    </w:p>
+    <w:p>
+      <w:pPr>
+        <w:pStyle w:val="ListParagraph"/>
+        <w:numPr>
+          <w:ilvl w:val="0"/>
+          <w:numId w:val="2"/>
+        </w:numPr>
+        <w:jc w:val="both"/>
+      </w:pPr>
+      <w:r>
+        <w:t>Versatile: different </w:t>
+      </w:r>
+      <w:hyperlink r:id="rId12" w:anchor="svm-kernels" w:history="1">
+        <w:r>
+          <w:t>Kernel functions</w:t>
+        </w:r>
+      </w:hyperlink>
+      <w:r>
+        <w:t> can be specified for the decision function. Common kernels are provided, but it is also possible to specify custom kernels.</w:t>
+      </w:r>
+    </w:p>
+    <w:p>
+      <w:pPr>
+        <w:ind w:firstLine="720"/>
+        <w:jc w:val="both"/>
+      </w:pPr>
+    </w:p>
+    <w:p>
+      <w:pPr>
+        <w:jc w:val="both"/>
+      </w:pPr>
+      <w:r>
+        <w:t>The disadvantages of support vector machines include:</w:t>
+      </w:r>
+    </w:p>
+    <w:p>
+      <w:pPr>
+        <w:pStyle w:val="ListParagraph"/>
+        <w:numPr>
+          <w:ilvl w:val="0"/>
+          <w:numId w:val="2"/>
+        </w:numPr>
+        <w:jc w:val="both"/>
+      </w:pPr>
+      <w:r>
+        <w:t>If the number of features is much greater than the number of samples, the method is likely to give poor performances.</w:t>
+      </w:r>
+    </w:p>
+    <w:p>
+      <w:pPr>
+        <w:pStyle w:val="ListParagraph"/>
+        <w:numPr>
+          <w:ilvl w:val="0"/>
+          <w:numId w:val="2"/>
+        </w:numPr>
+        <w:jc w:val="both"/>
+      </w:pPr>
+      <w:r>
+        <w:lastRenderedPageBreak/>
+        <w:t>SVMs do not directly provide probability estimates, these are calculated using an expensive five-fold cross-validation.</w:t>
+      </w:r>
+    </w:p>
+    <w:p>
+      <w:pPr>
+        <w:rPr>
+          <w:rFonts w:ascii="Helvetica" w:hAnsi="Helvetica" w:cs="Helvetica"/>
+          <w:color w:val="000000"/>
+          <w:sz w:val="21"/>
+          <w:szCs w:val="21"/>
+          <w:shd w:val="clear" w:color="auto" w:fill="FFFFFF"/>
+        </w:rPr>
+      </w:pPr>
+    </w:p>
+    <w:p>
+      <w:pPr>
+        <w:rPr>
+          <w:rFonts w:cstheme="minorHAnsi"/>
+          <w:b/>
+          <w:color w:val="333333"/>
+          <w:szCs w:val="19"/>
+          <w:u w:val="single"/>
+        </w:rPr>
+      </w:pPr>
+      <w:r>
+        <w:rPr>
+          <w:rFonts w:cstheme="minorHAnsi"/>
+          <w:b/>
+          <w:color w:val="333333"/>
+          <w:szCs w:val="19"/>
+          <w:u w:val="single"/>
+        </w:rPr>
+        <w:t>Random Forest Classifier</w:t>
+      </w:r>
+    </w:p>
+    <w:p>
+      <w:pPr>
+        <w:ind w:firstLine="720"/>
+        <w:jc w:val="both"/>
+      </w:pPr>
+    </w:p>
+    <w:p>
+      <w:pPr>
+        <w:ind w:firstLine="720"/>
+        <w:jc w:val="both"/>
+      </w:pPr>
+      <w:r>
+        <w:t>Random forests is a notion of the general technique of random decision forests that are an </w:t>
+      </w:r>
+      <w:hyperlink r:id="rId13" w:tooltip="Ensemble learning" w:history="1">
+        <w:r>
+          <w:t>ensemble learning</w:t>
+        </w:r>
+      </w:hyperlink>
+      <w:r>
+        <w:t xml:space="preserve"> method for </w:t>
+      </w:r>
+      <w:hyperlink r:id="rId14" w:tooltip="Statistical classification" w:history="1">
+        <w:r>
+          <w:t>classification</w:t>
+        </w:r>
+      </w:hyperlink>
+      <w:r>
+        <w:t>, </w:t>
+      </w:r>
+      <w:hyperlink r:id="rId15" w:tooltip="Regression analysis" w:history="1">
+        <w:r>
+          <w:t>regression</w:t>
+        </w:r>
+      </w:hyperlink>
+      <w:r>
+        <w:t> and other tasks, that operate by constructing a multitude of </w:t>
+      </w:r>
+      <w:hyperlink r:id="rId16" w:tooltip="Decision tree learning" w:history="1">
+        <w:r>
+          <w:t>decision trees</w:t>
+        </w:r>
+      </w:hyperlink>
+      <w:r>
+        <w:t> at training time and outputting the class that is the </w:t>
+      </w:r>
+      <w:hyperlink r:id="rId17" w:tooltip="Mode (statistics)" w:history="1">
+        <w:r>
+          <w:t>mode</w:t>
+        </w:r>
+      </w:hyperlink>
+      <w:r>
+        <w:t> of the classes (classification) or mean prediction (regression) of the individual trees.  Ensemble methods use multiple learning algorithms to obtain better </w:t>
+      </w:r>
+      <w:hyperlink r:id="rId18" w:tooltip="Predictive inference" w:history="1">
+        <w:r>
+          <w:t>predictive performance</w:t>
+        </w:r>
+      </w:hyperlink>
+      <w:r>
+        <w:t xml:space="preserve"> than could be obtained from any of the constituent learning algorithms. </w:t>
+      </w:r>
+    </w:p>
+    <w:p>
+      <w:pPr>
+        <w:ind w:firstLine="720"/>
+        <w:jc w:val="both"/>
+      </w:pPr>
+      <w:r>
+        <w:t>Random Forest is an “evolution” from Decision trees (which are known for their habit of </w:t>
+      </w:r>
+      <w:hyperlink r:id="rId19" w:tooltip="Overfitting" w:history="1">
+        <w:r>
+          <w:t>overfitting</w:t>
+        </w:r>
+      </w:hyperlink>
+      <w:r>
+        <w:t> to their training set) by applying  the general technique of </w:t>
+      </w:r>
+      <w:hyperlink r:id="rId20" w:tooltip="Bootstrap aggregating" w:history="1">
+        <w:r>
+          <w:t>bootstrap aggregating</w:t>
+        </w:r>
+      </w:hyperlink>
+      <w:r>
+        <w:t>, or bagging, to tree learners where it repeatedly selects a </w:t>
+      </w:r>
+      <w:hyperlink r:id="rId21" w:tooltip="Bootstrapping (statistics)" w:history="1">
+        <w:r>
+          <w:t>random sample with replacement</w:t>
+        </w:r>
+      </w:hyperlink>
+      <w:r>
+        <w:t xml:space="preserve"> of the training set and fits trees to these samples. </w:t>
+      </w:r>
+    </w:p>
+    <w:p>
+      <w:pPr>
+        <w:ind w:firstLine="720"/>
+        <w:jc w:val="both"/>
+      </w:pPr>
+      <w:r>
+        <w:t>Random forests add another step to the bagging approach: they use a modified tree learning algorithm that selects, at each candidate split in the learning process, a </w:t>
+      </w:r>
+      <w:hyperlink r:id="rId22" w:tooltip="Random subspace method" w:history="1">
+        <w:r>
+          <w:t>random subset of the features</w:t>
+        </w:r>
+      </w:hyperlink>
+      <w:r>
+        <w:t>. This process is sometimes called "feature bagging". The reason for doing this is the correlation of the trees in an ordinary bootstrap sample: if one or a few features are very strong predictors for the response variable (target output), these features will be selected in many of the B trees, causing them to become correlated</w:t>
+      </w:r>
+    </w:p>
+    <w:p>
+      <w:pPr>
+        <w:ind w:firstLine="720"/>
+        <w:jc w:val="both"/>
+      </w:pPr>
+      <w:r>
+        <w:t>Typically, for a classification problem with p features, </w:t>
+      </w:r>
+      <w:proofErr w:type="gramStart"/>
+      <w:r>
+        <w:t>√p</w:t>
+      </w:r>
+      <w:proofErr w:type="gramEnd"/>
+      <w:r>
+        <w:t> (rounded down) features are used in each split.</w:t>
+      </w:r>
+      <w:r>
+        <w:t xml:space="preserve"> </w:t>
+      </w:r>
+      <w:r>
+        <w:t>For regression problems the inventors recommend p/3(rounded down) with a minimum node size of 5 as the default.</w:t>
+      </w:r>
+    </w:p>
+    <w:p>
+      <w:pPr>
+        <w:jc w:val="both"/>
+      </w:pPr>
+      <w:r>
+        <w:t>Advantages:</w:t>
+      </w:r>
+    </w:p>
+    <w:p>
+      <w:pPr>
+        <w:rPr>
+          <w:rFonts w:ascii="Verdana" w:hAnsi="Verdana"/>
+          <w:color w:val="333333"/>
+          <w:sz w:val="19"/>
+          <w:szCs w:val="19"/>
+        </w:rPr>
+      </w:pPr>
+    </w:p>
+    <w:p>
+      <w:pPr>
+        <w:pStyle w:val="ListParagraph"/>
+        <w:numPr>
+          <w:ilvl w:val="0"/>
+          <w:numId w:val="2"/>
+        </w:numPr>
+        <w:jc w:val="both"/>
+      </w:pPr>
+      <w:r>
+        <w:t>Does not expect linear features or even features that interact linearly</w:t>
+      </w:r>
+    </w:p>
+    <w:p>
+      <w:pPr>
+        <w:pStyle w:val="ListParagraph"/>
+        <w:numPr>
+          <w:ilvl w:val="0"/>
+          <w:numId w:val="2"/>
+        </w:numPr>
+        <w:jc w:val="both"/>
+      </w:pPr>
+      <w:r>
+        <w:t>Handles very well high dimensional spaces as well as large number of training examples.</w:t>
+      </w:r>
+    </w:p>
+    <w:p>
+      <w:pPr>
+        <w:pStyle w:val="ListParagraph"/>
+        <w:numPr>
+          <w:ilvl w:val="0"/>
+          <w:numId w:val="2"/>
+        </w:numPr>
+        <w:jc w:val="both"/>
+      </w:pPr>
+      <w:r>
+        <w:t>It produces a highly accurate classifier and learning is fast.</w:t>
+      </w:r>
+    </w:p>
+    <w:p>
+      <w:pPr>
+        <w:pStyle w:val="ListParagraph"/>
+        <w:numPr>
+          <w:ilvl w:val="0"/>
+          <w:numId w:val="2"/>
+        </w:numPr>
+        <w:jc w:val="both"/>
+      </w:pPr>
+      <w:r>
+        <w:t>It can handle thousands of input variables without variable deletion.</w:t>
+      </w:r>
+    </w:p>
+    <w:p>
+      <w:pPr>
+        <w:pStyle w:val="ListParagraph"/>
+        <w:numPr>
+          <w:ilvl w:val="0"/>
+          <w:numId w:val="2"/>
+        </w:numPr>
+        <w:jc w:val="both"/>
+      </w:pPr>
+      <w:r>
+        <w:t>It gives estimates of what variables are important in the classification.</w:t>
+      </w:r>
+    </w:p>
+    <w:p>
+      <w:pPr>
+        <w:rPr>
+          <w:rFonts w:ascii="Verdana" w:hAnsi="Verdana"/>
+          <w:color w:val="333333"/>
+          <w:sz w:val="19"/>
+          <w:szCs w:val="19"/>
+        </w:rPr>
+      </w:pPr>
+    </w:p>
+    <w:p>
+      <w:pPr>
+        <w:jc w:val="both"/>
+      </w:pPr>
+      <w:r>
+        <w:t>Disadvantages:</w:t>
+      </w:r>
+    </w:p>
+    <w:p>
+      <w:pPr>
+        <w:rPr>
+          <w:rFonts w:ascii="Verdana" w:hAnsi="Verdana"/>
+          <w:color w:val="333333"/>
+          <w:sz w:val="19"/>
+          <w:szCs w:val="19"/>
+        </w:rPr>
+      </w:pPr>
+    </w:p>
+    <w:p>
+      <w:pPr>
+        <w:pStyle w:val="ListParagraph"/>
+        <w:numPr>
+          <w:ilvl w:val="0"/>
+          <w:numId w:val="2"/>
+        </w:numPr>
+        <w:jc w:val="both"/>
+      </w:pPr>
+      <w:r>
+        <w:t>A large number of trees may make the algorithm slow for real-time prediction.</w:t>
+      </w:r>
+    </w:p>
+    <w:p/>
+    <w:p>
+      <w:pPr>
+        <w:pStyle w:val="Heading1"/>
+      </w:pPr>
+      <w:r>
+        <w:t>References:</w:t>
+      </w:r>
+    </w:p>
+    <w:p/>
+    <w:p>
+      <w:pPr>
+        <w:pStyle w:val="ListParagraph"/>
+        <w:numPr>
+          <w:ilvl w:val="0"/>
+          <w:numId w:val="2"/>
+        </w:numPr>
+      </w:pPr>
+      <w:hyperlink r:id="rId23" w:history="1">
+        <w:r>
+          <w:rPr>
+            <w:rStyle w:val="Hyperlink"/>
+          </w:rPr>
+          <w:t>https://ashokharnal.wordpress.com/2015/01/21/k-nearest-neighbor-classification-using-python/</w:t>
+        </w:r>
+      </w:hyperlink>
+    </w:p>
+    <w:p>
+      <w:pPr>
+        <w:pStyle w:val="ListParagraph"/>
+        <w:numPr>
+          <w:ilvl w:val="0"/>
+          <w:numId w:val="2"/>
+        </w:numPr>
+      </w:pPr>
+      <w:hyperlink r:id="rId24" w:history="1">
+        <w:r>
+          <w:rPr>
+            <w:rStyle w:val="Hyperlink"/>
+          </w:rPr>
+          <w:t>http://www.improvedoutcomes.com/docs/WebSiteDocs/Clustering/Clustering_Parameters/Distance_Metrics_Overview.htm</w:t>
+        </w:r>
+      </w:hyperlink>
+    </w:p>
+    <w:p>
+      <w:pPr>
+        <w:pStyle w:val="ListParagraph"/>
+        <w:numPr>
+          <w:ilvl w:val="0"/>
+          <w:numId w:val="2"/>
+        </w:numPr>
+      </w:pPr>
+      <w:hyperlink r:id="rId25" w:history="1">
+        <w:r>
+          <w:rPr>
+            <w:rStyle w:val="Hyperlink"/>
+          </w:rPr>
+          <w:t>http://docs.opencv.org/2.4/doc/tutorials/ml/introduction_to_svm/introduction_to_svm.html</w:t>
+        </w:r>
+      </w:hyperlink>
+    </w:p>
+    <w:p>
+      <w:pPr>
+        <w:pStyle w:val="ListParagraph"/>
+        <w:numPr>
+          <w:ilvl w:val="0"/>
+          <w:numId w:val="2"/>
+        </w:numPr>
+      </w:pPr>
+      <w:hyperlink r:id="rId26" w:history="1">
+        <w:r>
+          <w:rPr>
+            <w:rStyle w:val="Hyperlink"/>
+          </w:rPr>
+          <w:t>https://www.quora.com/What-are-the-advantages-of-different-classification-algorithms</w:t>
+        </w:r>
+      </w:hyperlink>
+    </w:p>
+    <w:p>
+      <w:pPr>
+        <w:pStyle w:val="ListParagraph"/>
+        <w:numPr>
+          <w:ilvl w:val="0"/>
+          <w:numId w:val="2"/>
+        </w:numPr>
+      </w:pPr>
+      <w:hyperlink r:id="rId27" w:history="1">
+        <w:r>
+          <w:rPr>
+            <w:rStyle w:val="Hyperlink"/>
+          </w:rPr>
+          <w:t>http://jmlr.org/papers/volume15/delgado14a/delgado14a.pdf</w:t>
+        </w:r>
+      </w:hyperlink>
+    </w:p>
+    <w:p>
+      <w:pPr>
+        <w:pStyle w:val="ListParagraph"/>
+        <w:numPr>
+          <w:ilvl w:val="0"/>
+          <w:numId w:val="2"/>
+        </w:numPr>
+      </w:pPr>
+      <w:hyperlink r:id="rId28" w:history="1">
+        <w:r>
+          <w:rPr>
+            <w:rStyle w:val="Hyperlink"/>
+          </w:rPr>
+          <w:t>https://en.wikipedia.org/wiki/Random_forest</w:t>
+        </w:r>
+      </w:hyperlink>
+    </w:p>
+    <w:p>
+      <w:pPr>
+        <w:pStyle w:val="ListParagraph"/>
+        <w:numPr>
+          <w:ilvl w:val="0"/>
+          <w:numId w:val="2"/>
+        </w:numPr>
+      </w:pPr>
+      <w:hyperlink r:id="rId29" w:history="1">
+        <w:r>
+          <w:rPr>
+            <w:rStyle w:val="Hyperlink"/>
+          </w:rPr>
+          <w:t>http://ect.bell-labs.com/who/tkh/publications/papers/compare.pdf</w:t>
+        </w:r>
+      </w:hyperlink>
+    </w:p>
     <w:sectPr>
       <w:pgSz w:w="11906" w:h="16838"/>
       <w:pgMar w:top="720" w:right="720" w:bottom="720" w:left="720" w:header="708" w:footer="708" w:gutter="0"/>
@@ -1129,6 +1866,155 @@
     </w:lvl>
   </w:abstractNum>
   <w:abstractNum w:abstractNumId="1" w15:restartNumberingAfterBreak="0">
+    <w:nsid w:val="473036D8"/>
+    <w:multiLevelType w:val="multilevel"/>
+    <w:tmpl w:val="72F0BF40"/>
+    <w:lvl w:ilvl="0">
+      <w:start w:val="1"/>
+      <w:numFmt w:val="bullet"/>
+      <w:lvlText w:val=""/>
+      <w:lvlJc w:val="left"/>
+      <w:pPr>
+        <w:tabs>
+          <w:tab w:val="num" w:pos="720"/>
+        </w:tabs>
+        <w:ind w:left="720" w:hanging="360"/>
+      </w:pPr>
+      <w:rPr>
+        <w:rFonts w:ascii="Symbol" w:hAnsi="Symbol" w:hint="default"/>
+        <w:sz w:val="20"/>
+      </w:rPr>
+    </w:lvl>
+    <w:lvl w:ilvl="1">
+      <w:start w:val="1"/>
+      <w:numFmt w:val="bullet"/>
+      <w:lvlText w:val=""/>
+      <w:lvlJc w:val="left"/>
+      <w:pPr>
+        <w:tabs>
+          <w:tab w:val="num" w:pos="1440"/>
+        </w:tabs>
+        <w:ind w:left="1440" w:hanging="360"/>
+      </w:pPr>
+      <w:rPr>
+        <w:rFonts w:ascii="Symbol" w:hAnsi="Symbol" w:hint="default"/>
+        <w:sz w:val="20"/>
+      </w:rPr>
+    </w:lvl>
+    <w:lvl w:ilvl="2">
+      <w:start w:val="1"/>
+      <w:numFmt w:val="bullet"/>
+      <w:lvlText w:val=""/>
+      <w:lvlJc w:val="left"/>
+      <w:pPr>
+        <w:tabs>
+          <w:tab w:val="num" w:pos="2160"/>
+        </w:tabs>
+        <w:ind w:left="2160" w:hanging="360"/>
+      </w:pPr>
+      <w:rPr>
+        <w:rFonts w:ascii="Symbol" w:hAnsi="Symbol" w:hint="default"/>
+        <w:sz w:val="20"/>
+      </w:rPr>
+    </w:lvl>
+    <w:lvl w:ilvl="3">
+      <w:start w:val="1"/>
+      <w:numFmt w:val="bullet"/>
+      <w:lvlText w:val=""/>
+      <w:lvlJc w:val="left"/>
+      <w:pPr>
+        <w:tabs>
+          <w:tab w:val="num" w:pos="2880"/>
+        </w:tabs>
+        <w:ind w:left="2880" w:hanging="360"/>
+      </w:pPr>
+      <w:rPr>
+        <w:rFonts w:ascii="Symbol" w:hAnsi="Symbol" w:hint="default"/>
+        <w:sz w:val="20"/>
+      </w:rPr>
+    </w:lvl>
+    <w:lvl w:ilvl="4">
+      <w:start w:val="1"/>
+      <w:numFmt w:val="bullet"/>
+      <w:lvlText w:val=""/>
+      <w:lvlJc w:val="left"/>
+      <w:pPr>
+        <w:tabs>
+          <w:tab w:val="num" w:pos="3600"/>
+        </w:tabs>
+        <w:ind w:left="3600" w:hanging="360"/>
+      </w:pPr>
+      <w:rPr>
+        <w:rFonts w:ascii="Symbol" w:hAnsi="Symbol" w:hint="default"/>
+        <w:sz w:val="20"/>
+      </w:rPr>
+    </w:lvl>
+    <w:lvl w:ilvl="5">
+      <w:start w:val="1"/>
+      <w:numFmt w:val="bullet"/>
+      <w:lvlText w:val=""/>
+      <w:lvlJc w:val="left"/>
+      <w:pPr>
+        <w:tabs>
+          <w:tab w:val="num" w:pos="4320"/>
+        </w:tabs>
+        <w:ind w:left="4320" w:hanging="360"/>
+      </w:pPr>
+      <w:rPr>
+        <w:rFonts w:ascii="Symbol" w:hAnsi="Symbol" w:hint="default"/>
+        <w:sz w:val="20"/>
+      </w:rPr>
+    </w:lvl>
+    <w:lvl w:ilvl="6">
+      <w:start w:val="1"/>
+      <w:numFmt w:val="bullet"/>
+      <w:lvlText w:val=""/>
+      <w:lvlJc w:val="left"/>
+      <w:pPr>
+        <w:tabs>
+          <w:tab w:val="num" w:pos="5040"/>
+        </w:tabs>
+        <w:ind w:left="5040" w:hanging="360"/>
+      </w:pPr>
+      <w:rPr>
+        <w:rFonts w:ascii="Symbol" w:hAnsi="Symbol" w:hint="default"/>
+        <w:sz w:val="20"/>
+      </w:rPr>
+    </w:lvl>
+    <w:lvl w:ilvl="7">
+      <w:start w:val="1"/>
+      <w:numFmt w:val="bullet"/>
+      <w:lvlText w:val=""/>
+      <w:lvlJc w:val="left"/>
+      <w:pPr>
+        <w:tabs>
+          <w:tab w:val="num" w:pos="5760"/>
+        </w:tabs>
+        <w:ind w:left="5760" w:hanging="360"/>
+      </w:pPr>
+      <w:rPr>
+        <w:rFonts w:ascii="Symbol" w:hAnsi="Symbol" w:hint="default"/>
+        <w:sz w:val="20"/>
+      </w:rPr>
+    </w:lvl>
+    <w:lvl w:ilvl="8">
+      <w:start w:val="1"/>
+      <w:numFmt w:val="bullet"/>
+      <w:lvlText w:val=""/>
+      <w:lvlJc w:val="left"/>
+      <w:pPr>
+        <w:tabs>
+          <w:tab w:val="num" w:pos="6480"/>
+        </w:tabs>
+        <w:ind w:left="6480" w:hanging="360"/>
+      </w:pPr>
+      <w:rPr>
+        <w:rFonts w:ascii="Symbol" w:hAnsi="Symbol" w:hint="default"/>
+        <w:sz w:val="20"/>
+      </w:rPr>
+    </w:lvl>
+  </w:abstractNum>
+  <w:abstractNum w:abstractNumId="2" w15:restartNumberingAfterBreak="0">
     <w:nsid w:val="5C9B6BCA"/>
     <w:multiLevelType w:val="multilevel"/>
     <w:tmpl w:val="D5C214C0"/>
@@ -1278,10 +2164,22 @@
     </w:lvl>
   </w:abstractNum>
   <w:num w:numId="1">
-    <w:abstractNumId w:val="1"/>
+    <w:abstractNumId w:val="2"/>
   </w:num>
   <w:num w:numId="2">
     <w:abstractNumId w:val="0"/>
+  </w:num>
+  <w:num w:numId="3">
+    <w:abstractNumId w:val="1"/>
+    <w:lvlOverride w:ilvl="0"/>
+    <w:lvlOverride w:ilvl="1"/>
+    <w:lvlOverride w:ilvl="2"/>
+    <w:lvlOverride w:ilvl="3"/>
+    <w:lvlOverride w:ilvl="4"/>
+    <w:lvlOverride w:ilvl="5"/>
+    <w:lvlOverride w:ilvl="6"/>
+    <w:lvlOverride w:ilvl="7"/>
+    <w:lvlOverride w:ilvl="8"/>
   </w:num>
 </w:numbering>
 </file>
@@ -1771,6 +2669,17 @@
       <w:szCs w:val="32"/>
     </w:rPr>
   </w:style>
+  <w:style w:type="character" w:styleId="Hyperlink">
+    <w:name w:val="Hyperlink"/>
+    <w:basedOn w:val="DefaultParagraphFont"/>
+    <w:uiPriority w:val="99"/>
+    <w:unhideWhenUsed/>
+    <w:rsid w:val="009523A9"/>
+    <w:rPr>
+      <w:color w:val="0563C1" w:themeColor="hyperlink"/>
+      <w:u w:val="single"/>
+    </w:rPr>
+  </w:style>
 </w:styles>
 </file>
 

--- a/2_StudentIntervention/MLE_P2.docx
+++ b/2_StudentIntervention/MLE_P2.docx
@@ -4,9 +4,398 @@
   <w:body>
     <w:p>
       <w:pPr>
+        <w:jc w:val="center"/>
+        <w:rPr>
+          <w:b/>
+          <w:color w:val="F7CAAC" w:themeColor="accent2" w:themeTint="66"/>
+          <w:sz w:val="56"/>
+          <w14:textOutline w14:w="11112" w14:cap="flat" w14:cmpd="sng" w14:algn="ctr">
+            <w14:solidFill>
+              <w14:schemeClr w14:val="accent2"/>
+            </w14:solidFill>
+            <w14:prstDash w14:val="solid"/>
+            <w14:round/>
+          </w14:textOutline>
+        </w:rPr>
+      </w:pPr>
+    </w:p>
+    <w:p>
+      <w:pPr>
+        <w:autoSpaceDE w:val="0"/>
+        <w:autoSpaceDN w:val="0"/>
+        <w:adjustRightInd w:val="0"/>
+        <w:spacing w:after="0" w:line="240" w:lineRule="auto"/>
+        <w:jc w:val="center"/>
+        <w:rPr>
+          <w:rFonts w:ascii="Consolas" w:hAnsi="Consolas" w:cs="Consolas"/>
+          <w:color w:val="0000FF"/>
+          <w:sz w:val="19"/>
+          <w:szCs w:val="19"/>
+        </w:rPr>
+      </w:pPr>
+      <w:r>
+        <w:rPr>
+          <w:b/>
+          <w:color w:val="4472C4" w:themeColor="accent5"/>
+          <w:sz w:val="56"/>
+          <w14:shadow w14:blurRad="12700" w14:dist="38100" w14:dir="2700000" w14:sx="100000" w14:sy="100000" w14:kx="0" w14:ky="0" w14:algn="tl">
+            <w14:schemeClr w14:val="accent5">
+              <w14:lumMod w14:val="60000"/>
+              <w14:lumOff w14:val="40000"/>
+            </w14:schemeClr>
+          </w14:shadow>
+          <w14:textOutline w14:w="9525" w14:cap="flat" w14:cmpd="sng" w14:algn="ctr">
+            <w14:solidFill>
+              <w14:schemeClr w14:val="bg1"/>
+            </w14:solidFill>
+            <w14:prstDash w14:val="solid"/>
+            <w14:round/>
+          </w14:textOutline>
+        </w:rPr>
+        <w:t>Supervised</w:t>
+      </w:r>
+      <w:r>
+        <w:rPr>
+          <w:b/>
+          <w:color w:val="4472C4" w:themeColor="accent5"/>
+          <w:sz w:val="56"/>
+          <w14:shadow w14:blurRad="12700" w14:dist="38100" w14:dir="2700000" w14:sx="100000" w14:sy="100000" w14:kx="0" w14:ky="0" w14:algn="tl">
+            <w14:schemeClr w14:val="accent5">
+              <w14:lumMod w14:val="60000"/>
+              <w14:lumOff w14:val="40000"/>
+            </w14:schemeClr>
+          </w14:shadow>
+          <w14:textOutline w14:w="9525" w14:cap="flat" w14:cmpd="sng" w14:algn="ctr">
+            <w14:solidFill>
+              <w14:schemeClr w14:val="bg1"/>
+            </w14:solidFill>
+            <w14:prstDash w14:val="solid"/>
+            <w14:round/>
+          </w14:textOutline>
+        </w:rPr>
+        <w:t xml:space="preserve"> </w:t>
+      </w:r>
+      <w:r>
+        <w:rPr>
+          <w:b/>
+          <w:color w:val="4472C4" w:themeColor="accent5"/>
+          <w:sz w:val="56"/>
+          <w14:shadow w14:blurRad="12700" w14:dist="38100" w14:dir="2700000" w14:sx="100000" w14:sy="100000" w14:kx="0" w14:ky="0" w14:algn="tl">
+            <w14:schemeClr w14:val="accent5">
+              <w14:lumMod w14:val="60000"/>
+              <w14:lumOff w14:val="40000"/>
+            </w14:schemeClr>
+          </w14:shadow>
+          <w14:textOutline w14:w="9525" w14:cap="flat" w14:cmpd="sng" w14:algn="ctr">
+            <w14:solidFill>
+              <w14:schemeClr w14:val="bg1"/>
+            </w14:solidFill>
+            <w14:prstDash w14:val="solid"/>
+            <w14:round/>
+          </w14:textOutline>
+        </w:rPr>
+        <w:t xml:space="preserve">Learning </w:t>
+      </w:r>
+      <w:r>
+        <w:rPr>
+          <w:b/>
+          <w:color w:val="4472C4" w:themeColor="accent5"/>
+          <w:sz w:val="56"/>
+          <w14:shadow w14:blurRad="12700" w14:dist="38100" w14:dir="2700000" w14:sx="100000" w14:sy="100000" w14:kx="0" w14:ky="0" w14:algn="tl">
+            <w14:schemeClr w14:val="accent5">
+              <w14:lumMod w14:val="60000"/>
+              <w14:lumOff w14:val="40000"/>
+            </w14:schemeClr>
+          </w14:shadow>
+          <w14:textOutline w14:w="9525" w14:cap="flat" w14:cmpd="sng" w14:algn="ctr">
+            <w14:solidFill>
+              <w14:schemeClr w14:val="bg1"/>
+            </w14:solidFill>
+            <w14:prstDash w14:val="solid"/>
+            <w14:round/>
+          </w14:textOutline>
+        </w:rPr>
+        <w:br/>
+      </w:r>
+      <w:r>
+        <w:rPr>
+          <w:b/>
+          <w:color w:val="4472C4" w:themeColor="accent5"/>
+          <w:sz w:val="40"/>
+          <w14:shadow w14:blurRad="12700" w14:dist="38100" w14:dir="2700000" w14:sx="100000" w14:sy="100000" w14:kx="0" w14:ky="0" w14:algn="tl">
+            <w14:schemeClr w14:val="accent5">
+              <w14:lumMod w14:val="60000"/>
+              <w14:lumOff w14:val="40000"/>
+            </w14:schemeClr>
+          </w14:shadow>
+          <w14:textOutline w14:w="9525" w14:cap="flat" w14:cmpd="sng" w14:algn="ctr">
+            <w14:solidFill>
+              <w14:schemeClr w14:val="bg1"/>
+            </w14:solidFill>
+            <w14:prstDash w14:val="solid"/>
+            <w14:round/>
+          </w14:textOutline>
+        </w:rPr>
+        <w:t>Build a Student Intervention System</w:t>
+      </w:r>
+    </w:p>
+    <w:p>
+      <w:pPr>
+        <w:jc w:val="center"/>
+        <w:rPr>
+          <w:b/>
+          <w:color w:val="4472C4" w:themeColor="accent5"/>
+          <w:sz w:val="56"/>
+          <w14:shadow w14:blurRad="12700" w14:dist="38100" w14:dir="2700000" w14:sx="100000" w14:sy="100000" w14:kx="0" w14:ky="0" w14:algn="tl">
+            <w14:schemeClr w14:val="accent5">
+              <w14:lumMod w14:val="60000"/>
+              <w14:lumOff w14:val="40000"/>
+            </w14:schemeClr>
+          </w14:shadow>
+          <w14:textOutline w14:w="9525" w14:cap="flat" w14:cmpd="sng" w14:algn="ctr">
+            <w14:solidFill>
+              <w14:schemeClr w14:val="bg1"/>
+            </w14:solidFill>
+            <w14:prstDash w14:val="solid"/>
+            <w14:round/>
+          </w14:textOutline>
+        </w:rPr>
+      </w:pPr>
+      <w:r>
+        <w:rPr>
+          <w:b/>
+          <w:color w:val="4472C4" w:themeColor="accent5"/>
+          <w:sz w:val="56"/>
+          <w14:shadow w14:blurRad="12700" w14:dist="38100" w14:dir="2700000" w14:sx="100000" w14:sy="100000" w14:kx="0" w14:ky="0" w14:algn="tl">
+            <w14:schemeClr w14:val="accent5">
+              <w14:lumMod w14:val="60000"/>
+              <w14:lumOff w14:val="40000"/>
+            </w14:schemeClr>
+          </w14:shadow>
+          <w14:textOutline w14:w="9525" w14:cap="flat" w14:cmpd="sng" w14:algn="ctr">
+            <w14:solidFill>
+              <w14:schemeClr w14:val="bg1"/>
+            </w14:solidFill>
+            <w14:prstDash w14:val="solid"/>
+            <w14:round/>
+          </w14:textOutline>
+        </w:rPr>
+        <w:br/>
+      </w:r>
+    </w:p>
+    <w:p>
+      <w:pPr>
+        <w:jc w:val="center"/>
+        <w:rPr>
+          <w:sz w:val="28"/>
+        </w:rPr>
+      </w:pPr>
+    </w:p>
+    <w:p>
+      <w:pPr>
+        <w:jc w:val="center"/>
+        <w:rPr>
+          <w:sz w:val="28"/>
+        </w:rPr>
+      </w:pPr>
+      <w:r>
+        <w:rPr>
+          <w:sz w:val="28"/>
+        </w:rPr>
+        <w:br/>
+      </w:r>
+      <w:r>
+        <w:rPr>
+          <w:sz w:val="28"/>
+        </w:rPr>
+        <w:t xml:space="preserve">Udacity </w:t>
+      </w:r>
+      <w:r>
+        <w:rPr>
+          <w:sz w:val="28"/>
+        </w:rPr>
+        <w:t>Machine Learning Engineer Nan</w:t>
+      </w:r>
+      <w:r>
+        <w:rPr>
+          <w:sz w:val="28"/>
+        </w:rPr>
+        <w:t xml:space="preserve">odegree </w:t>
+      </w:r>
+      <w:r>
+        <w:rPr>
+          <w:sz w:val="28"/>
+        </w:rPr>
+        <w:t xml:space="preserve">- </w:t>
+      </w:r>
+      <w:r>
+        <w:rPr>
+          <w:sz w:val="28"/>
+        </w:rPr>
+        <w:t xml:space="preserve">Project </w:t>
+      </w:r>
+      <w:r>
+        <w:rPr>
+          <w:sz w:val="28"/>
+        </w:rPr>
+        <w:t>2</w:t>
+      </w:r>
+    </w:p>
+    <w:p>
+      <w:pPr>
+        <w:jc w:val="center"/>
+        <w:rPr>
+          <w:b/>
+          <w:sz w:val="44"/>
+        </w:rPr>
+      </w:pPr>
+      <w:r>
+        <w:t xml:space="preserve">Diego Menin – </w:t>
+      </w:r>
+      <w:r>
+        <w:t>March</w:t>
+      </w:r>
+      <w:bookmarkStart w:id="0" w:name="_GoBack"/>
+      <w:bookmarkEnd w:id="0"/>
+      <w:r>
+        <w:t xml:space="preserve"> </w:t>
+      </w:r>
+      <w:r>
+        <w:t>201</w:t>
+      </w:r>
+      <w:r>
+        <w:t>6</w:t>
+      </w:r>
+    </w:p>
+    <w:p>
+      <w:pPr>
+        <w:jc w:val="center"/>
+      </w:pPr>
+    </w:p>
+    <w:p>
+      <w:pPr>
+        <w:jc w:val="center"/>
+      </w:pPr>
+    </w:p>
+    <w:p>
+      <w:pPr>
+        <w:jc w:val="center"/>
+      </w:pPr>
+    </w:p>
+    <w:p>
+      <w:pPr>
+        <w:jc w:val="center"/>
+        <w:rPr>
+          <w:sz w:val="28"/>
+        </w:rPr>
+      </w:pPr>
+      <w:r>
+        <w:rPr>
+          <w:noProof/>
+          <w:sz w:val="28"/>
+          <w:lang w:eastAsia="en-GB"/>
+        </w:rPr>
+        <w:drawing>
+          <wp:inline distT="0" distB="0" distL="0" distR="0" wp14:anchorId="4BBEAD41" wp14:editId="6D09759F">
+            <wp:extent cx="4963518" cy="2609850"/>
+            <wp:effectExtent l="0" t="0" r="8890" b="0"/>
+            <wp:docPr id="2" name="Picture 2"/>
+            <wp:cNvGraphicFramePr>
+              <a:graphicFrameLocks xmlns:a="http://schemas.openxmlformats.org/drawingml/2006/main" noChangeAspect="1"/>
+            </wp:cNvGraphicFramePr>
+            <a:graphic xmlns:a="http://schemas.openxmlformats.org/drawingml/2006/main">
+              <a:graphicData uri="http://schemas.openxmlformats.org/drawingml/2006/picture">
+                <pic:pic xmlns:pic="http://schemas.openxmlformats.org/drawingml/2006/picture">
+                  <pic:nvPicPr>
+                    <pic:cNvPr id="1" name="download.png"/>
+                    <pic:cNvPicPr/>
+                  </pic:nvPicPr>
+                  <pic:blipFill>
+                    <a:blip r:embed="rId6">
+                      <a:extLst>
+                        <a:ext uri="{28A0092B-C50C-407E-A947-70E740481C1C}">
+                          <a14:useLocalDpi xmlns:a14="http://schemas.microsoft.com/office/drawing/2010/main" val="0"/>
+                        </a:ext>
+                      </a:extLst>
+                    </a:blip>
+                    <a:stretch>
+                      <a:fillRect/>
+                    </a:stretch>
+                  </pic:blipFill>
+                  <pic:spPr>
+                    <a:xfrm>
+                      <a:off x="0" y="0"/>
+                      <a:ext cx="4967323" cy="2611851"/>
+                    </a:xfrm>
+                    <a:prstGeom prst="rect">
+                      <a:avLst/>
+                    </a:prstGeom>
+                  </pic:spPr>
+                </pic:pic>
+              </a:graphicData>
+            </a:graphic>
+          </wp:inline>
+        </w:drawing>
+      </w:r>
+    </w:p>
+    <w:p>
+      <w:pPr>
+        <w:rPr>
+          <w:sz w:val="28"/>
+        </w:rPr>
+      </w:pPr>
+    </w:p>
+    <w:p>
+      <w:pPr>
+        <w:rPr>
+          <w:sz w:val="28"/>
+        </w:rPr>
+      </w:pPr>
+    </w:p>
+    <w:p>
+      <w:pPr>
+        <w:rPr>
+          <w:sz w:val="28"/>
+        </w:rPr>
+      </w:pPr>
+    </w:p>
+    <w:p>
+      <w:pPr>
+        <w:rPr>
+          <w:sz w:val="28"/>
+        </w:rPr>
+      </w:pPr>
+    </w:p>
+    <w:p>
+      <w:pPr>
+        <w:rPr>
+          <w:sz w:val="28"/>
+        </w:rPr>
+      </w:pPr>
+    </w:p>
+    <w:p>
+      <w:pPr>
+        <w:rPr>
+          <w:sz w:val="28"/>
+        </w:rPr>
+      </w:pPr>
+    </w:p>
+    <w:p>
+      <w:pPr>
+        <w:rPr>
+          <w:rFonts w:asciiTheme="majorHAnsi" w:eastAsiaTheme="majorEastAsia" w:hAnsiTheme="majorHAnsi" w:cstheme="majorBidi"/>
+          <w:color w:val="2E74B5" w:themeColor="accent1" w:themeShade="BF"/>
+          <w:sz w:val="32"/>
+          <w:szCs w:val="32"/>
+        </w:rPr>
+      </w:pPr>
+    </w:p>
+    <w:p>
+      <w:pPr>
         <w:pStyle w:val="Heading1"/>
       </w:pPr>
       <w:r>
+        <w:lastRenderedPageBreak/>
         <w:t>Project Description</w:t>
       </w:r>
     </w:p>
@@ -270,10 +659,7 @@
         </w:rPr>
       </w:pPr>
     </w:p>
-    <w:p>
-      <w:bookmarkStart w:id="0" w:name="_GoBack"/>
-      <w:bookmarkEnd w:id="0"/>
-    </w:p>
+    <w:p/>
     <w:p>
       <w:pPr>
         <w:jc w:val="center"/>
@@ -374,7 +760,7 @@
                     </pic:cNvPicPr>
                   </pic:nvPicPr>
                   <pic:blipFill>
-                    <a:blip r:embed="rId5">
+                    <a:blip r:embed="rId7">
                       <a:extLst>
                         <a:ext uri="{28A0092B-C50C-407E-A947-70E740481C1C}">
                           <a14:useLocalDpi xmlns:a14="http://schemas.microsoft.com/office/drawing/2010/main" val="0"/>
@@ -560,7 +946,7 @@
                     </pic:cNvPicPr>
                   </pic:nvPicPr>
                   <pic:blipFill>
-                    <a:blip r:embed="rId6">
+                    <a:blip r:embed="rId8">
                       <a:extLst>
                         <a:ext uri="{28A0092B-C50C-407E-A947-70E740481C1C}">
                           <a14:useLocalDpi xmlns:a14="http://schemas.microsoft.com/office/drawing/2010/main" val="0"/>
@@ -684,7 +1070,7 @@
                     </pic:cNvPicPr>
                   </pic:nvPicPr>
                   <pic:blipFill>
-                    <a:blip r:embed="rId7">
+                    <a:blip r:embed="rId9">
                       <a:extLst>
                         <a:ext uri="{28A0092B-C50C-407E-A947-70E740481C1C}">
                           <a14:useLocalDpi xmlns:a14="http://schemas.microsoft.com/office/drawing/2010/main" val="0"/>
@@ -740,7 +1126,7 @@
                     </pic:cNvPicPr>
                   </pic:nvPicPr>
                   <pic:blipFill>
-                    <a:blip r:embed="rId8">
+                    <a:blip r:embed="rId10">
                       <a:extLst>
                         <a:ext uri="{28A0092B-C50C-407E-A947-70E740481C1C}">
                           <a14:useLocalDpi xmlns:a14="http://schemas.microsoft.com/office/drawing/2010/main" val="0"/>
@@ -796,7 +1182,7 @@
                     </pic:cNvPicPr>
                   </pic:nvPicPr>
                   <pic:blipFill>
-                    <a:blip r:embed="rId9">
+                    <a:blip r:embed="rId11">
                       <a:extLst>
                         <a:ext uri="{28A0092B-C50C-407E-A947-70E740481C1C}">
                           <a14:useLocalDpi xmlns:a14="http://schemas.microsoft.com/office/drawing/2010/main" val="0"/>
@@ -955,7 +1341,7 @@
                     </pic:cNvPicPr>
                   </pic:nvPicPr>
                   <pic:blipFill>
-                    <a:blip r:embed="rId10">
+                    <a:blip r:embed="rId12">
                       <a:extLst>
                         <a:ext uri="{28A0092B-C50C-407E-A947-70E740481C1C}">
                           <a14:useLocalDpi xmlns:a14="http://schemas.microsoft.com/office/drawing/2010/main" val="0"/>
@@ -1024,7 +1410,7 @@
       <w:r>
         <w:t xml:space="preserve">The main reason to choose the algorithms bellow was because they were the best performers from the list and also they’d be the best option to this problem according to the  </w:t>
       </w:r>
-      <w:hyperlink r:id="rId11" w:history="1">
+      <w:hyperlink r:id="rId13" w:history="1">
         <w:proofErr w:type="spellStart"/>
         <w:r>
           <w:rPr>
@@ -1108,19 +1494,10 @@
         <w:jc w:val="both"/>
       </w:pPr>
       <w:r>
-        <w:t>The number of neighbours that will vote for the class of the target point is set in the n_neighbors parameter and the weight of each vote (defined by the weights parameter) has two choices to be computed</w:t>
-      </w:r>
-      <w:r>
-        <w:t>: ‘</w:t>
-      </w:r>
-      <w:r>
-        <w:t>uniform</w:t>
-      </w:r>
-      <w:r>
-        <w:t>’</w:t>
-      </w:r>
-      <w:r>
-        <w:t xml:space="preserve"> and ‘distance‘. For the </w:t>
+        <w:t>The number of neighbours that will vote for the class of the target point is set in the n_neighbors parameter and the weight of each vote (defined by the weights parameter) has two choices to be computed: ‘</w:t>
+      </w:r>
+      <w:r>
+        <w:t xml:space="preserve">uniform’ and ‘distance‘. For the </w:t>
       </w:r>
       <w:proofErr w:type="gramStart"/>
       <w:r>
@@ -1137,13 +1514,7 @@
         <w:jc w:val="both"/>
       </w:pPr>
       <w:r>
-        <w:t xml:space="preserve">The lazy learning can be seen both as a strength (fast training time) and as a weakness (slow prediction time). A clear disadvantage of lazy learners is that since they need to store all the instances, they take up a lot of memory to run. On the other hand they are known </w:t>
-      </w:r>
-      <w:r>
-        <w:t>to work</w:t>
-      </w:r>
-      <w:r>
-        <w:t xml:space="preserve"> well for a small number of dimensions.</w:t>
+        <w:t>The lazy learning can be seen both as a strength (fast training time) and as a weakness (slow prediction time). A clear disadvantage of lazy learners is that since they need to store all the instances, they take up a lot of memory to run. On the other hand they are known to work well for a small number of dimensions.</w:t>
       </w:r>
     </w:p>
     <w:p>
@@ -1270,7 +1641,7 @@
       <w:r>
         <w:t>Versatile: different </w:t>
       </w:r>
-      <w:hyperlink r:id="rId12" w:anchor="svm-kernels" w:history="1">
+      <w:hyperlink r:id="rId14" w:anchor="svm-kernels" w:history="1">
         <w:r>
           <w:t>Kernel functions</w:t>
         </w:r>
@@ -1366,7 +1737,7 @@
       <w:r>
         <w:t>Random forests is a notion of the general technique of random decision forests that are an </w:t>
       </w:r>
-      <w:hyperlink r:id="rId13" w:tooltip="Ensemble learning" w:history="1">
+      <w:hyperlink r:id="rId15" w:tooltip="Ensemble learning" w:history="1">
         <w:r>
           <w:t>ensemble learning</w:t>
         </w:r>
@@ -1374,7 +1745,7 @@
       <w:r>
         <w:t xml:space="preserve"> method for </w:t>
       </w:r>
-      <w:hyperlink r:id="rId14" w:tooltip="Statistical classification" w:history="1">
+      <w:hyperlink r:id="rId16" w:tooltip="Statistical classification" w:history="1">
         <w:r>
           <w:t>classification</w:t>
         </w:r>
@@ -1382,7 +1753,7 @@
       <w:r>
         <w:t>, </w:t>
       </w:r>
-      <w:hyperlink r:id="rId15" w:tooltip="Regression analysis" w:history="1">
+      <w:hyperlink r:id="rId17" w:tooltip="Regression analysis" w:history="1">
         <w:r>
           <w:t>regression</w:t>
         </w:r>
@@ -1390,7 +1761,7 @@
       <w:r>
         <w:t> and other tasks, that operate by constructing a multitude of </w:t>
       </w:r>
-      <w:hyperlink r:id="rId16" w:tooltip="Decision tree learning" w:history="1">
+      <w:hyperlink r:id="rId18" w:tooltip="Decision tree learning" w:history="1">
         <w:r>
           <w:t>decision trees</w:t>
         </w:r>
@@ -1398,7 +1769,7 @@
       <w:r>
         <w:t> at training time and outputting the class that is the </w:t>
       </w:r>
-      <w:hyperlink r:id="rId17" w:tooltip="Mode (statistics)" w:history="1">
+      <w:hyperlink r:id="rId19" w:tooltip="Mode (statistics)" w:history="1">
         <w:r>
           <w:t>mode</w:t>
         </w:r>
@@ -1406,7 +1777,7 @@
       <w:r>
         <w:t> of the classes (classification) or mean prediction (regression) of the individual trees.  Ensemble methods use multiple learning algorithms to obtain better </w:t>
       </w:r>
-      <w:hyperlink r:id="rId18" w:tooltip="Predictive inference" w:history="1">
+      <w:hyperlink r:id="rId20" w:tooltip="Predictive inference" w:history="1">
         <w:r>
           <w:t>predictive performance</w:t>
         </w:r>
@@ -1423,7 +1794,7 @@
       <w:r>
         <w:t>Random Forest is an “evolution” from Decision trees (which are known for their habit of </w:t>
       </w:r>
-      <w:hyperlink r:id="rId19" w:tooltip="Overfitting" w:history="1">
+      <w:hyperlink r:id="rId21" w:tooltip="Overfitting" w:history="1">
         <w:r>
           <w:t>overfitting</w:t>
         </w:r>
@@ -1431,7 +1802,7 @@
       <w:r>
         <w:t> to their training set) by applying  the general technique of </w:t>
       </w:r>
-      <w:hyperlink r:id="rId20" w:tooltip="Bootstrap aggregating" w:history="1">
+      <w:hyperlink r:id="rId22" w:tooltip="Bootstrap aggregating" w:history="1">
         <w:r>
           <w:t>bootstrap aggregating</w:t>
         </w:r>
@@ -1439,7 +1810,7 @@
       <w:r>
         <w:t>, or bagging, to tree learners where it repeatedly selects a </w:t>
       </w:r>
-      <w:hyperlink r:id="rId21" w:tooltip="Bootstrapping (statistics)" w:history="1">
+      <w:hyperlink r:id="rId23" w:tooltip="Bootstrapping (statistics)" w:history="1">
         <w:r>
           <w:t>random sample with replacement</w:t>
         </w:r>
@@ -1456,7 +1827,7 @@
       <w:r>
         <w:t>Random forests add another step to the bagging approach: they use a modified tree learning algorithm that selects, at each candidate split in the learning process, a </w:t>
       </w:r>
-      <w:hyperlink r:id="rId22" w:tooltip="Random subspace method" w:history="1">
+      <w:hyperlink r:id="rId24" w:tooltip="Random subspace method" w:history="1">
         <w:r>
           <w:t>random subset of the features</w:t>
         </w:r>
@@ -1630,7 +2001,7 @@
           <w:numId w:val="2"/>
         </w:numPr>
       </w:pPr>
-      <w:hyperlink r:id="rId23" w:history="1">
+      <w:hyperlink r:id="rId25" w:history="1">
         <w:r>
           <w:rPr>
             <w:rStyle w:val="Hyperlink"/>
@@ -1647,7 +2018,7 @@
           <w:numId w:val="2"/>
         </w:numPr>
       </w:pPr>
-      <w:hyperlink r:id="rId24" w:history="1">
+      <w:hyperlink r:id="rId26" w:history="1">
         <w:r>
           <w:rPr>
             <w:rStyle w:val="Hyperlink"/>
@@ -1664,7 +2035,7 @@
           <w:numId w:val="2"/>
         </w:numPr>
       </w:pPr>
-      <w:hyperlink r:id="rId25" w:history="1">
+      <w:hyperlink r:id="rId27" w:history="1">
         <w:r>
           <w:rPr>
             <w:rStyle w:val="Hyperlink"/>
@@ -1681,7 +2052,7 @@
           <w:numId w:val="2"/>
         </w:numPr>
       </w:pPr>
-      <w:hyperlink r:id="rId26" w:history="1">
+      <w:hyperlink r:id="rId28" w:history="1">
         <w:r>
           <w:rPr>
             <w:rStyle w:val="Hyperlink"/>
@@ -1698,7 +2069,7 @@
           <w:numId w:val="2"/>
         </w:numPr>
       </w:pPr>
-      <w:hyperlink r:id="rId27" w:history="1">
+      <w:hyperlink r:id="rId29" w:history="1">
         <w:r>
           <w:rPr>
             <w:rStyle w:val="Hyperlink"/>
@@ -1715,7 +2086,7 @@
           <w:numId w:val="2"/>
         </w:numPr>
       </w:pPr>
-      <w:hyperlink r:id="rId28" w:history="1">
+      <w:hyperlink r:id="rId30" w:history="1">
         <w:r>
           <w:rPr>
             <w:rStyle w:val="Hyperlink"/>
@@ -1732,7 +2103,7 @@
           <w:numId w:val="2"/>
         </w:numPr>
       </w:pPr>
-      <w:hyperlink r:id="rId29" w:history="1">
+      <w:hyperlink r:id="rId31" w:history="1">
         <w:r>
           <w:rPr>
             <w:rStyle w:val="Hyperlink"/>
@@ -2171,15 +2542,6 @@
   </w:num>
   <w:num w:numId="3">
     <w:abstractNumId w:val="1"/>
-    <w:lvlOverride w:ilvl="0"/>
-    <w:lvlOverride w:ilvl="1"/>
-    <w:lvlOverride w:ilvl="2"/>
-    <w:lvlOverride w:ilvl="3"/>
-    <w:lvlOverride w:ilvl="4"/>
-    <w:lvlOverride w:ilvl="5"/>
-    <w:lvlOverride w:ilvl="6"/>
-    <w:lvlOverride w:ilvl="7"/>
-    <w:lvlOverride w:ilvl="8"/>
   </w:num>
 </w:numbering>
 </file>
@@ -2942,4 +3304,16 @@
     </a:ext>
   </a:extLst>
 </a:theme>
+</file>
+
+<file path=customXml/item1.xml><?xml version="1.0" encoding="utf-8"?>
+<b:Sources xmlns:b="http://schemas.openxmlformats.org/officeDocument/2006/bibliography" xmlns="http://schemas.openxmlformats.org/officeDocument/2006/bibliography" SelectedStyle="\APASixthEditionOfficeOnline.xsl" StyleName="APA" Version="6"/>
+</file>
+
+<file path=customXml/itemProps1.xml><?xml version="1.0" encoding="utf-8"?>
+<ds:datastoreItem xmlns:ds="http://schemas.openxmlformats.org/officeDocument/2006/customXml" ds:itemID="{CDDFD8FD-B1B9-42D6-973B-3184793113F8}">
+  <ds:schemaRefs>
+    <ds:schemaRef ds:uri="http://schemas.openxmlformats.org/officeDocument/2006/bibliography"/>
+  </ds:schemaRefs>
+</ds:datastoreItem>
 </file>